--- a/Бжд/Бжд_2.docx
+++ b/Бжд/Бжд_2.docx
@@ -21,13 +21,7 @@
     </w:p>
     <w:p>
       <w:r>
-        <w:t>Опасность.</w:t>
-      </w:r>
-      <w:r>
-        <w:t xml:space="preserve"> </w:t>
-      </w:r>
-      <w:r>
-        <w:t>Молниевой разряд характеризуется большими токами, а его температура доходит до 300 000 градусов. Дерево, при ударе молнии, расщепляется и даже может загореться.</w:t>
+        <w:t>Опасность. Молниевой разряд характеризуется большими токами, а его температура доходит до 300 000 градусов. Дерево, при ударе молнии, расщепляется и даже может загореться.</w:t>
       </w:r>
     </w:p>
     <w:p>
@@ -133,8 +127,16 @@
     <w:p>
       <w:pPr>
         <w:pStyle w:val="a8"/>
-      </w:pPr>
-      <w:r>
+        <w:rPr>
+          <w:i/>
+          <w:iCs/>
+        </w:rPr>
+      </w:pPr>
+      <w:r>
+        <w:rPr>
+          <w:i/>
+          <w:iCs/>
+        </w:rPr>
         <w:t>Если Вы находитесь в сельской местности:</w:t>
       </w:r>
     </w:p>
@@ -287,6 +289,84 @@
       <w:r>
         <w:t>Не покидайте его, при этом закройте окна и опустите антенну радиоприемника.</w:t>
       </w:r>
+    </w:p>
+    <w:p>
+      <w:r>
+        <w:br w:type="page"/>
+      </w:r>
+    </w:p>
+    <w:p>
+      <w:pPr>
+        <w:pStyle w:val="a8"/>
+        <w:rPr>
+          <w:i/>
+          <w:iCs/>
+        </w:rPr>
+      </w:pPr>
+      <w:r>
+        <w:rPr>
+          <w:i/>
+          <w:iCs/>
+        </w:rPr>
+        <w:lastRenderedPageBreak/>
+        <w:t>Полезные советы:</w:t>
+      </w:r>
+    </w:p>
+    <w:p>
+      <w:pPr>
+        <w:pStyle w:val="a8"/>
+      </w:pPr>
+      <w:r>
+        <w:t>- попытайтесь занять на открытой местности не самое высокое место, поищите лощину, ложбину или выступ скалы;</w:t>
+      </w:r>
+    </w:p>
+    <w:p>
+      <w:pPr>
+        <w:pStyle w:val="a8"/>
+      </w:pPr>
+      <w:r>
+        <w:t xml:space="preserve"> - уберите пальцы рук от металлических предметов; </w:t>
+      </w:r>
+    </w:p>
+    <w:p>
+      <w:pPr>
+        <w:pStyle w:val="a8"/>
+      </w:pPr>
+      <w:r>
+        <w:t>- соблюдайте дистанцию с другими лицам;</w:t>
+      </w:r>
+    </w:p>
+    <w:p>
+      <w:pPr>
+        <w:pStyle w:val="a8"/>
+      </w:pPr>
+      <w:r>
+        <w:t xml:space="preserve"> - присядьте на корточки, сведите ноги, обхватите колени руками. Ни в коим случае не ложитесь!</w:t>
+      </w:r>
+    </w:p>
+    <w:p>
+      <w:pPr>
+        <w:pStyle w:val="a8"/>
+      </w:pPr>
+      <w:r>
+        <w:t xml:space="preserve"> - избегайте не только деревьев всех видов (все равно, бук или дуб), но также и наблюдательных вышек, мачт, металлических заборов и других сооружений из металла.</w:t>
+      </w:r>
+    </w:p>
+    <w:p>
+      <w:pPr>
+        <w:pStyle w:val="a8"/>
+      </w:pPr>
+      <w:r>
+        <w:t xml:space="preserve"> Если вас гроза застала на прогулке, никогда не ищите защиту под деревьями. Кто оказался в это время на открытой местности или, еще того хуже, в горах, должен сразу же поискать глазами защиту от молнии.</w:t>
+      </w:r>
+      <w:r>
+        <w:br/>
+      </w:r>
+    </w:p>
+    <w:p>
+      <w:pPr>
+        <w:pStyle w:val="a8"/>
+      </w:pPr>
     </w:p>
     <w:sectPr>
       <w:pgSz w:w="11906" w:h="16838"/>
